--- a/doc/testing/TestReportScaleIOFuelPlugin.docx
+++ b/doc/testing/TestReportScaleIOFuelPlugin.docx
@@ -289,7 +289,53 @@
           <w:szCs w:val="48"/>
           <w:rtl w:val="0"/>
         </w:rPr>
-        <w:t xml:space="preserve">ScaleIO Plugin 2.1-2.1.0-1 </w:t>
+        <w:t>ScaleIO Plugin 2.</w:t>
+      </w:r>
+      <w:r>
+        <w:rPr>
+          <w:rFonts w:ascii="PT Sans" w:hAnsi="PT Sans"/>
+          <w:b w:val="1"/>
+          <w:bCs w:val="1"/>
+          <w:sz w:val="48"/>
+          <w:szCs w:val="48"/>
+          <w:rtl w:val="0"/>
+          <w:lang w:val="en-US"/>
+        </w:rPr>
+        <w:t>0</w:t>
+      </w:r>
+      <w:r>
+        <w:rPr>
+          <w:rFonts w:ascii="PT Sans" w:hAnsi="PT Sans"/>
+          <w:b w:val="1"/>
+          <w:bCs w:val="1"/>
+          <w:sz w:val="48"/>
+          <w:szCs w:val="48"/>
+          <w:rtl w:val="0"/>
+        </w:rPr>
+        <w:t>-2.</w:t>
+      </w:r>
+      <w:r>
+        <w:rPr>
+          <w:rFonts w:ascii="PT Sans" w:hAnsi="PT Sans"/>
+          <w:b w:val="1"/>
+          <w:bCs w:val="1"/>
+          <w:sz w:val="48"/>
+          <w:szCs w:val="48"/>
+          <w:rtl w:val="0"/>
+          <w:lang w:val="en-US"/>
+        </w:rPr>
+        <w:t>0</w:t>
+      </w:r>
+      <w:r>
+        <w:rPr>
+          <w:rFonts w:ascii="PT Sans" w:hAnsi="PT Sans"/>
+          <w:b w:val="1"/>
+          <w:bCs w:val="1"/>
+          <w:sz w:val="48"/>
+          <w:szCs w:val="48"/>
+          <w:rtl w:val="0"/>
+        </w:rPr>
+        <w:t xml:space="preserve">.0-1 </w:t>
       </w:r>
     </w:p>
     <w:p>
@@ -319,7 +365,7 @@
           <w:rtl w:val="0"/>
           <w:lang w:val="en-US"/>
         </w:rPr>
-        <w:t>8.0</w:t>
+        <w:t>6.1/7.0</w:t>
       </w:r>
     </w:p>
     <w:p>
@@ -2674,7 +2720,7 @@
           <w:rtl w:val="0"/>
           <w:lang w:val="en-US"/>
         </w:rPr>
-        <w:t>2.1-2.1.0-1</w:t>
+        <w:t>2.0-2.0.0-1</w:t>
       </w:r>
       <w:r>
         <w:rPr>
@@ -2683,6 +2729,14 @@
           <w:lang w:val="en-US"/>
         </w:rPr>
         <w:t xml:space="preserve"> on Mirantis OpenStack </w:t>
+      </w:r>
+      <w:r>
+        <w:rPr>
+          <w:rFonts w:ascii="PT Sans" w:hAnsi="PT Sans"/>
+          <w:rtl w:val="0"/>
+          <w:lang w:val="en-US"/>
+        </w:rPr>
+        <w:t>6.1 and 7</w:t>
       </w:r>
       <w:r>
         <w:rPr>
@@ -2692,7 +2746,7 @@
           <w:rtl w:val="0"/>
           <w:lang w:val="en-US"/>
         </w:rPr>
-        <w:t>8.0</w:t>
+        <w:t>.0</w:t>
       </w:r>
       <w:r>
         <w:rPr>
@@ -3128,8 +3182,39 @@
               <w:rPr>
                 <w:rFonts w:ascii="PT Sans" w:hAnsi="PT Sans"/>
                 <w:rtl w:val="0"/>
+                <w:lang w:val="pt-PT"/>
               </w:rPr>
-              <w:t>scaleio-2.1-2.1.0-1.noarch.rpm</w:t>
+              <w:t>scaleio-2.</w:t>
+            </w:r>
+            <w:r>
+              <w:rPr>
+                <w:rFonts w:ascii="PT Sans" w:hAnsi="PT Sans"/>
+                <w:rtl w:val="0"/>
+                <w:lang w:val="en-US"/>
+              </w:rPr>
+              <w:t>0</w:t>
+            </w:r>
+            <w:r>
+              <w:rPr>
+                <w:rFonts w:ascii="PT Sans" w:hAnsi="PT Sans"/>
+                <w:rtl w:val="0"/>
+              </w:rPr>
+              <w:t>-2.</w:t>
+            </w:r>
+            <w:r>
+              <w:rPr>
+                <w:rFonts w:ascii="PT Sans" w:hAnsi="PT Sans"/>
+                <w:rtl w:val="0"/>
+                <w:lang w:val="en-US"/>
+              </w:rPr>
+              <w:t>0</w:t>
+            </w:r>
+            <w:r>
+              <w:rPr>
+                <w:rFonts w:ascii="PT Sans" w:hAnsi="PT Sans"/>
+                <w:rtl w:val="0"/>
+              </w:rPr>
+              <w:t>.0-1.noarch.rpm</w:t>
             </w:r>
           </w:p>
         </w:tc>
@@ -3190,7 +3275,7 @@
                 <w:vertAlign w:val="baseline"/>
                 <w:rtl w:val="0"/>
               </w:rPr>
-              <w:t>0ac42714312637b3bc634f91c7fbcd78</w:t>
+              <w:t>fcb80528311ce4ae2c6b71e9fe7c8d4a</w:t>
             </w:r>
           </w:p>
         </w:tc>

--- a/doc/testing/TestReportScaleIOFuelPlugin.docx
+++ b/doc/testing/TestReportScaleIOFuelPlugin.docx
@@ -4163,6 +4163,332 @@
                                 </w:p>
                               </w:tc>
                             </w:tr>
+                            <w:tr>
+                              <w:tblPrEx>
+                                <w:shd w:val="clear" w:color="auto" w:fill="ced7e7"/>
+                              </w:tblPrEx>
+                              <w:trPr>
+                                <w:trHeight w:val="798" w:hRule="atLeast"/>
+                              </w:trPr>
+                              <w:tc>
+                                <w:tcPr>
+                                  <w:tcW w:type="dxa" w:w="822"/>
+                                  <w:tcBorders>
+                                    <w:top w:val="single" w:color="000000" w:sz="6" w:space="0" w:shadow="0" w:frame="0"/>
+                                    <w:left w:val="single" w:color="000000" w:sz="6" w:space="0" w:shadow="0" w:frame="0"/>
+                                    <w:bottom w:val="single" w:color="000000" w:sz="6" w:space="0" w:shadow="0" w:frame="0"/>
+                                    <w:right w:val="single" w:color="000000" w:sz="6" w:space="0" w:shadow="0" w:frame="0"/>
+                                  </w:tcBorders>
+                                  <w:shd w:val="clear" w:color="auto" w:fill="auto"/>
+                                  <w:tcMar>
+                                    <w:top w:type="dxa" w:w="80"/>
+                                    <w:left w:type="dxa" w:w="80"/>
+                                    <w:bottom w:type="dxa" w:w="80"/>
+                                    <w:right w:type="dxa" w:w="80"/>
+                                  </w:tcMar>
+                                  <w:vAlign w:val="top"/>
+                                </w:tcPr>
+                                <w:p>
+                                  <w:pPr>
+                                    <w:pStyle w:val="Body"/>
+                                    <w:spacing w:line="288" w:lineRule="auto"/>
+                                  </w:pPr>
+                                  <w:r>
+                                    <w:rPr>
+                                      <w:rFonts w:ascii="PT Sans" w:hAnsi="PT Sans"/>
+                                      <w:rtl w:val="0"/>
+                                      <w:lang w:val="en-US"/>
+                                    </w:rPr>
+                                    <w:t>6</w:t>
+                                  </w:r>
+                                </w:p>
+                              </w:tc>
+                              <w:tc>
+                                <w:tcPr>
+                                  <w:tcW w:type="dxa" w:w="3463"/>
+                                  <w:tcBorders>
+                                    <w:top w:val="single" w:color="000000" w:sz="6" w:space="0" w:shadow="0" w:frame="0"/>
+                                    <w:left w:val="single" w:color="000000" w:sz="6" w:space="0" w:shadow="0" w:frame="0"/>
+                                    <w:bottom w:val="single" w:color="000000" w:sz="6" w:space="0" w:shadow="0" w:frame="0"/>
+                                    <w:right w:val="single" w:color="000000" w:sz="6" w:space="0" w:shadow="0" w:frame="0"/>
+                                  </w:tcBorders>
+                                  <w:shd w:val="clear" w:color="auto" w:fill="auto"/>
+                                  <w:tcMar>
+                                    <w:top w:type="dxa" w:w="80"/>
+                                    <w:left w:type="dxa" w:w="80"/>
+                                    <w:bottom w:type="dxa" w:w="80"/>
+                                    <w:right w:type="dxa" w:w="80"/>
+                                  </w:tcMar>
+                                  <w:vAlign w:val="top"/>
+                                </w:tcPr>
+                                <w:p>
+                                  <w:pPr>
+                                    <w:keepNext w:val="0"/>
+                                    <w:keepLines w:val="0"/>
+                                    <w:pageBreakBefore w:val="0"/>
+                                    <w:widowControl w:val="1"/>
+                                    <w:shd w:val="clear" w:color="auto" w:fill="auto"/>
+                                    <w:suppressAutoHyphens w:val="0"/>
+                                    <w:bidi w:val="0"/>
+                                    <w:spacing w:before="0" w:after="0" w:line="240" w:lineRule="auto"/>
+                                    <w:ind w:left="0" w:right="0" w:firstLine="0"/>
+                                    <w:jc w:val="left"/>
+                                    <w:outlineLvl w:val="9"/>
+                                    <w:rPr>
+                                      <w:rtl w:val="0"/>
+                                    </w:rPr>
+                                  </w:pPr>
+                                  <w:r>
+                                    <w:rPr>
+                                      <w:rFonts w:ascii="Arial" w:cs="Cambria" w:hAnsi="Arial" w:eastAsia="Cambria"/>
+                                      <w:b w:val="0"/>
+                                      <w:bCs w:val="0"/>
+                                      <w:i w:val="0"/>
+                                      <w:iCs w:val="0"/>
+                                      <w:caps w:val="0"/>
+                                      <w:smallCaps w:val="0"/>
+                                      <w:strike w:val="0"/>
+                                      <w:dstrike w:val="0"/>
+                                      <w:outline w:val="0"/>
+                                      <w:color w:val="000000"/>
+                                      <w:spacing w:val="0"/>
+                                      <w:kern w:val="0"/>
+                                      <w:position w:val="0"/>
+                                      <w:sz w:val="22"/>
+                                      <w:szCs w:val="22"/>
+                                      <w:u w:val="none" w:color="000000"/>
+                                      <w:vertAlign w:val="baseline"/>
+                                      <w:rtl w:val="0"/>
+                                    </w:rPr>
+                                    <w:t>upgrade_Master_node</w:t>
+                                  </w:r>
+                                </w:p>
+                              </w:tc>
+                              <w:tc>
+                                <w:tcPr>
+                                  <w:tcW w:type="dxa" w:w="5396"/>
+                                  <w:tcBorders>
+                                    <w:top w:val="single" w:color="000000" w:sz="6" w:space="0" w:shadow="0" w:frame="0"/>
+                                    <w:left w:val="single" w:color="000000" w:sz="6" w:space="0" w:shadow="0" w:frame="0"/>
+                                    <w:bottom w:val="single" w:color="000000" w:sz="6" w:space="0" w:shadow="0" w:frame="0"/>
+                                    <w:right w:val="single" w:color="000000" w:sz="6" w:space="0" w:shadow="0" w:frame="0"/>
+                                  </w:tcBorders>
+                                  <w:shd w:val="clear" w:color="auto" w:fill="auto"/>
+                                  <w:tcMar>
+                                    <w:top w:type="dxa" w:w="80"/>
+                                    <w:left w:type="dxa" w:w="80"/>
+                                    <w:bottom w:type="dxa" w:w="80"/>
+                                    <w:right w:type="dxa" w:w="80"/>
+                                  </w:tcMar>
+                                  <w:vAlign w:val="top"/>
+                                </w:tcPr>
+                                <w:p>
+                                  <w:pPr>
+                                    <w:keepNext w:val="0"/>
+                                    <w:keepLines w:val="0"/>
+                                    <w:pageBreakBefore w:val="0"/>
+                                    <w:widowControl w:val="1"/>
+                                    <w:shd w:val="clear" w:color="auto" w:fill="auto"/>
+                                    <w:suppressAutoHyphens w:val="0"/>
+                                    <w:bidi w:val="0"/>
+                                    <w:spacing w:before="0" w:after="0" w:line="276" w:lineRule="auto"/>
+                                    <w:ind w:left="0" w:right="0" w:firstLine="0"/>
+                                    <w:jc w:val="left"/>
+                                    <w:outlineLvl w:val="9"/>
+                                    <w:rPr>
+                                      <w:rtl w:val="0"/>
+                                    </w:rPr>
+                                  </w:pPr>
+                                  <w:r>
+                                    <w:rPr>
+                                      <w:rFonts w:ascii="Arial" w:cs="Cambria" w:hAnsi="Arial" w:eastAsia="Cambria"/>
+                                      <w:b w:val="0"/>
+                                      <w:bCs w:val="0"/>
+                                      <w:i w:val="0"/>
+                                      <w:iCs w:val="0"/>
+                                      <w:caps w:val="0"/>
+                                      <w:smallCaps w:val="0"/>
+                                      <w:strike w:val="0"/>
+                                      <w:dstrike w:val="0"/>
+                                      <w:outline w:val="0"/>
+                                      <w:color w:val="000000"/>
+                                      <w:spacing w:val="0"/>
+                                      <w:kern w:val="0"/>
+                                      <w:position w:val="0"/>
+                                      <w:sz w:val="22"/>
+                                      <w:szCs w:val="22"/>
+                                      <w:u w:val="none" w:color="000000"/>
+                                      <w:vertAlign w:val="baseline"/>
+                                      <w:rtl w:val="0"/>
+                                    </w:rPr>
+                                    <w:t>Ensure that Fuel master node can be successfully upgraded and deployed cluster is operational after upgrade.</w:t>
+                                  </w:r>
+                                </w:p>
+                              </w:tc>
+                            </w:tr>
+                            <w:tr>
+                              <w:tblPrEx>
+                                <w:shd w:val="clear" w:color="auto" w:fill="ced7e7"/>
+                              </w:tblPrEx>
+                              <w:trPr>
+                                <w:trHeight w:val="798" w:hRule="atLeast"/>
+                              </w:trPr>
+                              <w:tc>
+                                <w:tcPr>
+                                  <w:tcW w:type="dxa" w:w="822"/>
+                                  <w:tcBorders>
+                                    <w:top w:val="single" w:color="000000" w:sz="6" w:space="0" w:shadow="0" w:frame="0"/>
+                                    <w:left w:val="single" w:color="000000" w:sz="6" w:space="0" w:shadow="0" w:frame="0"/>
+                                    <w:bottom w:val="single" w:color="000000" w:sz="6" w:space="0" w:shadow="0" w:frame="0"/>
+                                    <w:right w:val="single" w:color="000000" w:sz="6" w:space="0" w:shadow="0" w:frame="0"/>
+                                  </w:tcBorders>
+                                  <w:shd w:val="clear" w:color="auto" w:fill="auto"/>
+                                  <w:tcMar>
+                                    <w:top w:type="dxa" w:w="80"/>
+                                    <w:left w:type="dxa" w:w="80"/>
+                                    <w:bottom w:type="dxa" w:w="80"/>
+                                    <w:right w:type="dxa" w:w="80"/>
+                                  </w:tcMar>
+                                  <w:vAlign w:val="top"/>
+                                </w:tcPr>
+                                <w:p>
+                                  <w:pPr>
+                                    <w:pStyle w:val="Body"/>
+                                    <w:spacing w:line="288" w:lineRule="auto"/>
+                                  </w:pPr>
+                                  <w:r>
+                                    <w:rPr>
+                                      <w:rFonts w:ascii="PT Sans" w:hAnsi="PT Sans"/>
+                                      <w:rtl w:val="0"/>
+                                      <w:lang w:val="en-US"/>
+                                    </w:rPr>
+                                    <w:t>7</w:t>
+                                  </w:r>
+                                </w:p>
+                              </w:tc>
+                              <w:tc>
+                                <w:tcPr>
+                                  <w:tcW w:type="dxa" w:w="3463"/>
+                                  <w:tcBorders>
+                                    <w:top w:val="single" w:color="000000" w:sz="6" w:space="0" w:shadow="0" w:frame="0"/>
+                                    <w:left w:val="single" w:color="000000" w:sz="6" w:space="0" w:shadow="0" w:frame="0"/>
+                                    <w:bottom w:val="single" w:color="000000" w:sz="6" w:space="0" w:shadow="0" w:frame="0"/>
+                                    <w:right w:val="single" w:color="000000" w:sz="6" w:space="0" w:shadow="0" w:frame="0"/>
+                                  </w:tcBorders>
+                                  <w:shd w:val="clear" w:color="auto" w:fill="auto"/>
+                                  <w:tcMar>
+                                    <w:top w:type="dxa" w:w="80"/>
+                                    <w:left w:type="dxa" w:w="80"/>
+                                    <w:bottom w:type="dxa" w:w="80"/>
+                                    <w:right w:type="dxa" w:w="80"/>
+                                  </w:tcMar>
+                                  <w:vAlign w:val="top"/>
+                                </w:tcPr>
+                                <w:p>
+                                  <w:pPr>
+                                    <w:keepNext w:val="0"/>
+                                    <w:keepLines w:val="0"/>
+                                    <w:pageBreakBefore w:val="0"/>
+                                    <w:widowControl w:val="1"/>
+                                    <w:shd w:val="clear" w:color="auto" w:fill="auto"/>
+                                    <w:suppressAutoHyphens w:val="0"/>
+                                    <w:bidi w:val="0"/>
+                                    <w:spacing w:before="0" w:after="0" w:line="240" w:lineRule="auto"/>
+                                    <w:ind w:left="0" w:right="0" w:firstLine="0"/>
+                                    <w:jc w:val="left"/>
+                                    <w:outlineLvl w:val="9"/>
+                                    <w:rPr>
+                                      <w:rtl w:val="0"/>
+                                    </w:rPr>
+                                  </w:pPr>
+                                  <w:r>
+                                    <w:rPr>
+                                      <w:rFonts w:ascii="Arial" w:cs="Cambria" w:hAnsi="Arial" w:eastAsia="Cambria"/>
+                                      <w:b w:val="0"/>
+                                      <w:bCs w:val="0"/>
+                                      <w:i w:val="0"/>
+                                      <w:iCs w:val="0"/>
+                                      <w:caps w:val="0"/>
+                                      <w:smallCaps w:val="0"/>
+                                      <w:strike w:val="0"/>
+                                      <w:dstrike w:val="0"/>
+                                      <w:outline w:val="0"/>
+                                      <w:color w:val="000000"/>
+                                      <w:spacing w:val="0"/>
+                                      <w:kern w:val="0"/>
+                                      <w:position w:val="0"/>
+                                      <w:sz w:val="22"/>
+                                      <w:szCs w:val="22"/>
+                                      <w:u w:val="none" w:color="000000"/>
+                                      <w:vertAlign w:val="baseline"/>
+                                      <w:rtl w:val="0"/>
+                                    </w:rPr>
+                                    <w:t>apply_mu</w:t>
+                                  </w:r>
+                                </w:p>
+                              </w:tc>
+                              <w:tc>
+                                <w:tcPr>
+                                  <w:tcW w:type="dxa" w:w="5396"/>
+                                  <w:tcBorders>
+                                    <w:top w:val="single" w:color="000000" w:sz="6" w:space="0" w:shadow="0" w:frame="0"/>
+                                    <w:left w:val="single" w:color="000000" w:sz="6" w:space="0" w:shadow="0" w:frame="0"/>
+                                    <w:bottom w:val="single" w:color="000000" w:sz="6" w:space="0" w:shadow="0" w:frame="0"/>
+                                    <w:right w:val="single" w:color="000000" w:sz="6" w:space="0" w:shadow="0" w:frame="0"/>
+                                  </w:tcBorders>
+                                  <w:shd w:val="clear" w:color="auto" w:fill="auto"/>
+                                  <w:tcMar>
+                                    <w:top w:type="dxa" w:w="80"/>
+                                    <w:left w:type="dxa" w:w="80"/>
+                                    <w:bottom w:type="dxa" w:w="80"/>
+                                    <w:right w:type="dxa" w:w="80"/>
+                                  </w:tcMar>
+                                  <w:vAlign w:val="top"/>
+                                </w:tcPr>
+                                <w:p>
+                                  <w:pPr>
+                                    <w:keepNext w:val="0"/>
+                                    <w:keepLines w:val="0"/>
+                                    <w:pageBreakBefore w:val="0"/>
+                                    <w:widowControl w:val="1"/>
+                                    <w:shd w:val="clear" w:color="auto" w:fill="auto"/>
+                                    <w:suppressAutoHyphens w:val="0"/>
+                                    <w:bidi w:val="0"/>
+                                    <w:spacing w:before="0" w:after="0" w:line="276" w:lineRule="auto"/>
+                                    <w:ind w:left="0" w:right="0" w:firstLine="0"/>
+                                    <w:jc w:val="left"/>
+                                    <w:outlineLvl w:val="9"/>
+                                    <w:rPr>
+                                      <w:rtl w:val="0"/>
+                                    </w:rPr>
+                                  </w:pPr>
+                                  <w:r>
+                                    <w:rPr>
+                                      <w:rFonts w:ascii="Arial" w:cs="Cambria" w:hAnsi="Arial" w:eastAsia="Cambria"/>
+                                      <w:b w:val="0"/>
+                                      <w:bCs w:val="0"/>
+                                      <w:i w:val="0"/>
+                                      <w:iCs w:val="0"/>
+                                      <w:caps w:val="0"/>
+                                      <w:smallCaps w:val="0"/>
+                                      <w:strike w:val="0"/>
+                                      <w:dstrike w:val="0"/>
+                                      <w:outline w:val="0"/>
+                                      <w:color w:val="000000"/>
+                                      <w:spacing w:val="0"/>
+                                      <w:kern w:val="0"/>
+                                      <w:position w:val="0"/>
+                                      <w:sz w:val="22"/>
+                                      <w:szCs w:val="22"/>
+                                      <w:u w:val="none" w:color="000000"/>
+                                      <w:vertAlign w:val="baseline"/>
+                                      <w:rtl w:val="0"/>
+                                    </w:rPr>
+                                    <w:t>Ensure that maintenance update does not affect running services and deployed cluster is operational after update.</w:t>
+                                  </w:r>
+                                </w:p>
+                              </w:tc>
+                            </w:tr>
                           </w:tbl>
                         </w:txbxContent>
                       </wps:txbx>
@@ -4996,6 +5322,332 @@
                           </w:p>
                         </w:tc>
                       </w:tr>
+                      <w:tr>
+                        <w:tblPrEx>
+                          <w:shd w:val="clear" w:color="auto" w:fill="ced7e7"/>
+                        </w:tblPrEx>
+                        <w:trPr>
+                          <w:trHeight w:val="798" w:hRule="atLeast"/>
+                        </w:trPr>
+                        <w:tc>
+                          <w:tcPr>
+                            <w:tcW w:type="dxa" w:w="822"/>
+                            <w:tcBorders>
+                              <w:top w:val="single" w:color="000000" w:sz="6" w:space="0" w:shadow="0" w:frame="0"/>
+                              <w:left w:val="single" w:color="000000" w:sz="6" w:space="0" w:shadow="0" w:frame="0"/>
+                              <w:bottom w:val="single" w:color="000000" w:sz="6" w:space="0" w:shadow="0" w:frame="0"/>
+                              <w:right w:val="single" w:color="000000" w:sz="6" w:space="0" w:shadow="0" w:frame="0"/>
+                            </w:tcBorders>
+                            <w:shd w:val="clear" w:color="auto" w:fill="auto"/>
+                            <w:tcMar>
+                              <w:top w:type="dxa" w:w="80"/>
+                              <w:left w:type="dxa" w:w="80"/>
+                              <w:bottom w:type="dxa" w:w="80"/>
+                              <w:right w:type="dxa" w:w="80"/>
+                            </w:tcMar>
+                            <w:vAlign w:val="top"/>
+                          </w:tcPr>
+                          <w:p>
+                            <w:pPr>
+                              <w:pStyle w:val="Body"/>
+                              <w:spacing w:line="288" w:lineRule="auto"/>
+                            </w:pPr>
+                            <w:r>
+                              <w:rPr>
+                                <w:rFonts w:ascii="PT Sans" w:hAnsi="PT Sans"/>
+                                <w:rtl w:val="0"/>
+                                <w:lang w:val="en-US"/>
+                              </w:rPr>
+                              <w:t>6</w:t>
+                            </w:r>
+                          </w:p>
+                        </w:tc>
+                        <w:tc>
+                          <w:tcPr>
+                            <w:tcW w:type="dxa" w:w="3463"/>
+                            <w:tcBorders>
+                              <w:top w:val="single" w:color="000000" w:sz="6" w:space="0" w:shadow="0" w:frame="0"/>
+                              <w:left w:val="single" w:color="000000" w:sz="6" w:space="0" w:shadow="0" w:frame="0"/>
+                              <w:bottom w:val="single" w:color="000000" w:sz="6" w:space="0" w:shadow="0" w:frame="0"/>
+                              <w:right w:val="single" w:color="000000" w:sz="6" w:space="0" w:shadow="0" w:frame="0"/>
+                            </w:tcBorders>
+                            <w:shd w:val="clear" w:color="auto" w:fill="auto"/>
+                            <w:tcMar>
+                              <w:top w:type="dxa" w:w="80"/>
+                              <w:left w:type="dxa" w:w="80"/>
+                              <w:bottom w:type="dxa" w:w="80"/>
+                              <w:right w:type="dxa" w:w="80"/>
+                            </w:tcMar>
+                            <w:vAlign w:val="top"/>
+                          </w:tcPr>
+                          <w:p>
+                            <w:pPr>
+                              <w:keepNext w:val="0"/>
+                              <w:keepLines w:val="0"/>
+                              <w:pageBreakBefore w:val="0"/>
+                              <w:widowControl w:val="1"/>
+                              <w:shd w:val="clear" w:color="auto" w:fill="auto"/>
+                              <w:suppressAutoHyphens w:val="0"/>
+                              <w:bidi w:val="0"/>
+                              <w:spacing w:before="0" w:after="0" w:line="240" w:lineRule="auto"/>
+                              <w:ind w:left="0" w:right="0" w:firstLine="0"/>
+                              <w:jc w:val="left"/>
+                              <w:outlineLvl w:val="9"/>
+                              <w:rPr>
+                                <w:rtl w:val="0"/>
+                              </w:rPr>
+                            </w:pPr>
+                            <w:r>
+                              <w:rPr>
+                                <w:rFonts w:ascii="Arial" w:cs="Cambria" w:hAnsi="Arial" w:eastAsia="Cambria"/>
+                                <w:b w:val="0"/>
+                                <w:bCs w:val="0"/>
+                                <w:i w:val="0"/>
+                                <w:iCs w:val="0"/>
+                                <w:caps w:val="0"/>
+                                <w:smallCaps w:val="0"/>
+                                <w:strike w:val="0"/>
+                                <w:dstrike w:val="0"/>
+                                <w:outline w:val="0"/>
+                                <w:color w:val="000000"/>
+                                <w:spacing w:val="0"/>
+                                <w:kern w:val="0"/>
+                                <w:position w:val="0"/>
+                                <w:sz w:val="22"/>
+                                <w:szCs w:val="22"/>
+                                <w:u w:val="none" w:color="000000"/>
+                                <w:vertAlign w:val="baseline"/>
+                                <w:rtl w:val="0"/>
+                              </w:rPr>
+                              <w:t>upgrade_Master_node</w:t>
+                            </w:r>
+                          </w:p>
+                        </w:tc>
+                        <w:tc>
+                          <w:tcPr>
+                            <w:tcW w:type="dxa" w:w="5396"/>
+                            <w:tcBorders>
+                              <w:top w:val="single" w:color="000000" w:sz="6" w:space="0" w:shadow="0" w:frame="0"/>
+                              <w:left w:val="single" w:color="000000" w:sz="6" w:space="0" w:shadow="0" w:frame="0"/>
+                              <w:bottom w:val="single" w:color="000000" w:sz="6" w:space="0" w:shadow="0" w:frame="0"/>
+                              <w:right w:val="single" w:color="000000" w:sz="6" w:space="0" w:shadow="0" w:frame="0"/>
+                            </w:tcBorders>
+                            <w:shd w:val="clear" w:color="auto" w:fill="auto"/>
+                            <w:tcMar>
+                              <w:top w:type="dxa" w:w="80"/>
+                              <w:left w:type="dxa" w:w="80"/>
+                              <w:bottom w:type="dxa" w:w="80"/>
+                              <w:right w:type="dxa" w:w="80"/>
+                            </w:tcMar>
+                            <w:vAlign w:val="top"/>
+                          </w:tcPr>
+                          <w:p>
+                            <w:pPr>
+                              <w:keepNext w:val="0"/>
+                              <w:keepLines w:val="0"/>
+                              <w:pageBreakBefore w:val="0"/>
+                              <w:widowControl w:val="1"/>
+                              <w:shd w:val="clear" w:color="auto" w:fill="auto"/>
+                              <w:suppressAutoHyphens w:val="0"/>
+                              <w:bidi w:val="0"/>
+                              <w:spacing w:before="0" w:after="0" w:line="276" w:lineRule="auto"/>
+                              <w:ind w:left="0" w:right="0" w:firstLine="0"/>
+                              <w:jc w:val="left"/>
+                              <w:outlineLvl w:val="9"/>
+                              <w:rPr>
+                                <w:rtl w:val="0"/>
+                              </w:rPr>
+                            </w:pPr>
+                            <w:r>
+                              <w:rPr>
+                                <w:rFonts w:ascii="Arial" w:cs="Cambria" w:hAnsi="Arial" w:eastAsia="Cambria"/>
+                                <w:b w:val="0"/>
+                                <w:bCs w:val="0"/>
+                                <w:i w:val="0"/>
+                                <w:iCs w:val="0"/>
+                                <w:caps w:val="0"/>
+                                <w:smallCaps w:val="0"/>
+                                <w:strike w:val="0"/>
+                                <w:dstrike w:val="0"/>
+                                <w:outline w:val="0"/>
+                                <w:color w:val="000000"/>
+                                <w:spacing w:val="0"/>
+                                <w:kern w:val="0"/>
+                                <w:position w:val="0"/>
+                                <w:sz w:val="22"/>
+                                <w:szCs w:val="22"/>
+                                <w:u w:val="none" w:color="000000"/>
+                                <w:vertAlign w:val="baseline"/>
+                                <w:rtl w:val="0"/>
+                              </w:rPr>
+                              <w:t>Ensure that Fuel master node can be successfully upgraded and deployed cluster is operational after upgrade.</w:t>
+                            </w:r>
+                          </w:p>
+                        </w:tc>
+                      </w:tr>
+                      <w:tr>
+                        <w:tblPrEx>
+                          <w:shd w:val="clear" w:color="auto" w:fill="ced7e7"/>
+                        </w:tblPrEx>
+                        <w:trPr>
+                          <w:trHeight w:val="798" w:hRule="atLeast"/>
+                        </w:trPr>
+                        <w:tc>
+                          <w:tcPr>
+                            <w:tcW w:type="dxa" w:w="822"/>
+                            <w:tcBorders>
+                              <w:top w:val="single" w:color="000000" w:sz="6" w:space="0" w:shadow="0" w:frame="0"/>
+                              <w:left w:val="single" w:color="000000" w:sz="6" w:space="0" w:shadow="0" w:frame="0"/>
+                              <w:bottom w:val="single" w:color="000000" w:sz="6" w:space="0" w:shadow="0" w:frame="0"/>
+                              <w:right w:val="single" w:color="000000" w:sz="6" w:space="0" w:shadow="0" w:frame="0"/>
+                            </w:tcBorders>
+                            <w:shd w:val="clear" w:color="auto" w:fill="auto"/>
+                            <w:tcMar>
+                              <w:top w:type="dxa" w:w="80"/>
+                              <w:left w:type="dxa" w:w="80"/>
+                              <w:bottom w:type="dxa" w:w="80"/>
+                              <w:right w:type="dxa" w:w="80"/>
+                            </w:tcMar>
+                            <w:vAlign w:val="top"/>
+                          </w:tcPr>
+                          <w:p>
+                            <w:pPr>
+                              <w:pStyle w:val="Body"/>
+                              <w:spacing w:line="288" w:lineRule="auto"/>
+                            </w:pPr>
+                            <w:r>
+                              <w:rPr>
+                                <w:rFonts w:ascii="PT Sans" w:hAnsi="PT Sans"/>
+                                <w:rtl w:val="0"/>
+                                <w:lang w:val="en-US"/>
+                              </w:rPr>
+                              <w:t>7</w:t>
+                            </w:r>
+                          </w:p>
+                        </w:tc>
+                        <w:tc>
+                          <w:tcPr>
+                            <w:tcW w:type="dxa" w:w="3463"/>
+                            <w:tcBorders>
+                              <w:top w:val="single" w:color="000000" w:sz="6" w:space="0" w:shadow="0" w:frame="0"/>
+                              <w:left w:val="single" w:color="000000" w:sz="6" w:space="0" w:shadow="0" w:frame="0"/>
+                              <w:bottom w:val="single" w:color="000000" w:sz="6" w:space="0" w:shadow="0" w:frame="0"/>
+                              <w:right w:val="single" w:color="000000" w:sz="6" w:space="0" w:shadow="0" w:frame="0"/>
+                            </w:tcBorders>
+                            <w:shd w:val="clear" w:color="auto" w:fill="auto"/>
+                            <w:tcMar>
+                              <w:top w:type="dxa" w:w="80"/>
+                              <w:left w:type="dxa" w:w="80"/>
+                              <w:bottom w:type="dxa" w:w="80"/>
+                              <w:right w:type="dxa" w:w="80"/>
+                            </w:tcMar>
+                            <w:vAlign w:val="top"/>
+                          </w:tcPr>
+                          <w:p>
+                            <w:pPr>
+                              <w:keepNext w:val="0"/>
+                              <w:keepLines w:val="0"/>
+                              <w:pageBreakBefore w:val="0"/>
+                              <w:widowControl w:val="1"/>
+                              <w:shd w:val="clear" w:color="auto" w:fill="auto"/>
+                              <w:suppressAutoHyphens w:val="0"/>
+                              <w:bidi w:val="0"/>
+                              <w:spacing w:before="0" w:after="0" w:line="240" w:lineRule="auto"/>
+                              <w:ind w:left="0" w:right="0" w:firstLine="0"/>
+                              <w:jc w:val="left"/>
+                              <w:outlineLvl w:val="9"/>
+                              <w:rPr>
+                                <w:rtl w:val="0"/>
+                              </w:rPr>
+                            </w:pPr>
+                            <w:r>
+                              <w:rPr>
+                                <w:rFonts w:ascii="Arial" w:cs="Cambria" w:hAnsi="Arial" w:eastAsia="Cambria"/>
+                                <w:b w:val="0"/>
+                                <w:bCs w:val="0"/>
+                                <w:i w:val="0"/>
+                                <w:iCs w:val="0"/>
+                                <w:caps w:val="0"/>
+                                <w:smallCaps w:val="0"/>
+                                <w:strike w:val="0"/>
+                                <w:dstrike w:val="0"/>
+                                <w:outline w:val="0"/>
+                                <w:color w:val="000000"/>
+                                <w:spacing w:val="0"/>
+                                <w:kern w:val="0"/>
+                                <w:position w:val="0"/>
+                                <w:sz w:val="22"/>
+                                <w:szCs w:val="22"/>
+                                <w:u w:val="none" w:color="000000"/>
+                                <w:vertAlign w:val="baseline"/>
+                                <w:rtl w:val="0"/>
+                              </w:rPr>
+                              <w:t>apply_mu</w:t>
+                            </w:r>
+                          </w:p>
+                        </w:tc>
+                        <w:tc>
+                          <w:tcPr>
+                            <w:tcW w:type="dxa" w:w="5396"/>
+                            <w:tcBorders>
+                              <w:top w:val="single" w:color="000000" w:sz="6" w:space="0" w:shadow="0" w:frame="0"/>
+                              <w:left w:val="single" w:color="000000" w:sz="6" w:space="0" w:shadow="0" w:frame="0"/>
+                              <w:bottom w:val="single" w:color="000000" w:sz="6" w:space="0" w:shadow="0" w:frame="0"/>
+                              <w:right w:val="single" w:color="000000" w:sz="6" w:space="0" w:shadow="0" w:frame="0"/>
+                            </w:tcBorders>
+                            <w:shd w:val="clear" w:color="auto" w:fill="auto"/>
+                            <w:tcMar>
+                              <w:top w:type="dxa" w:w="80"/>
+                              <w:left w:type="dxa" w:w="80"/>
+                              <w:bottom w:type="dxa" w:w="80"/>
+                              <w:right w:type="dxa" w:w="80"/>
+                            </w:tcMar>
+                            <w:vAlign w:val="top"/>
+                          </w:tcPr>
+                          <w:p>
+                            <w:pPr>
+                              <w:keepNext w:val="0"/>
+                              <w:keepLines w:val="0"/>
+                              <w:pageBreakBefore w:val="0"/>
+                              <w:widowControl w:val="1"/>
+                              <w:shd w:val="clear" w:color="auto" w:fill="auto"/>
+                              <w:suppressAutoHyphens w:val="0"/>
+                              <w:bidi w:val="0"/>
+                              <w:spacing w:before="0" w:after="0" w:line="276" w:lineRule="auto"/>
+                              <w:ind w:left="0" w:right="0" w:firstLine="0"/>
+                              <w:jc w:val="left"/>
+                              <w:outlineLvl w:val="9"/>
+                              <w:rPr>
+                                <w:rtl w:val="0"/>
+                              </w:rPr>
+                            </w:pPr>
+                            <w:r>
+                              <w:rPr>
+                                <w:rFonts w:ascii="Arial" w:cs="Cambria" w:hAnsi="Arial" w:eastAsia="Cambria"/>
+                                <w:b w:val="0"/>
+                                <w:bCs w:val="0"/>
+                                <w:i w:val="0"/>
+                                <w:iCs w:val="0"/>
+                                <w:caps w:val="0"/>
+                                <w:smallCaps w:val="0"/>
+                                <w:strike w:val="0"/>
+                                <w:dstrike w:val="0"/>
+                                <w:outline w:val="0"/>
+                                <w:color w:val="000000"/>
+                                <w:spacing w:val="0"/>
+                                <w:kern w:val="0"/>
+                                <w:position w:val="0"/>
+                                <w:sz w:val="22"/>
+                                <w:szCs w:val="22"/>
+                                <w:u w:val="none" w:color="000000"/>
+                                <w:vertAlign w:val="baseline"/>
+                                <w:rtl w:val="0"/>
+                              </w:rPr>
+                              <w:t>Ensure that maintenance update does not affect running services and deployed cluster is operational after update.</w:t>
+                            </w:r>
+                          </w:p>
+                        </w:tc>
+                      </w:tr>
                     </w:tbl>
                   </w:txbxContent>
                 </v:textbox>
@@ -5270,7 +5922,7 @@
                 <w:vertAlign w:val="baseline"/>
                 <w:rtl w:val="0"/>
               </w:rPr>
-              <w:t>5</w:t>
+              <w:t>7</w:t>
             </w:r>
           </w:p>
         </w:tc>
@@ -5576,7 +6228,7 @@
                 <w:vertAlign w:val="baseline"/>
                 <w:rtl w:val="0"/>
               </w:rPr>
-              <w:t>5</w:t>
+              <w:t>7</w:t>
             </w:r>
           </w:p>
         </w:tc>
@@ -6746,6 +7398,402 @@
               <w:pStyle w:val="Body"/>
               <w:spacing w:line="288" w:lineRule="auto"/>
               <w:ind w:left="0" w:firstLine="0"/>
+              <w:jc w:val="center"/>
+            </w:pPr>
+            <w:r>
+              <w:rPr>
+                <w:rFonts w:ascii="PT Sans" w:hAnsi="PT Sans"/>
+                <w:rtl w:val="0"/>
+                <w:lang w:val="en-US"/>
+              </w:rPr>
+              <w:t>6</w:t>
+            </w:r>
+          </w:p>
+        </w:tc>
+        <w:tc>
+          <w:tcPr>
+            <w:tcW w:type="dxa" w:w="2561"/>
+            <w:tcBorders>
+              <w:top w:val="single" w:color="000000" w:sz="6" w:space="0" w:shadow="0" w:frame="0"/>
+              <w:left w:val="single" w:color="000000" w:sz="6" w:space="0" w:shadow="0" w:frame="0"/>
+              <w:bottom w:val="single" w:color="000000" w:sz="6" w:space="0" w:shadow="0" w:frame="0"/>
+              <w:right w:val="single" w:color="000000" w:sz="6" w:space="0" w:shadow="0" w:frame="0"/>
+            </w:tcBorders>
+            <w:shd w:val="clear" w:color="auto" w:fill="auto"/>
+            <w:tcMar>
+              <w:top w:type="dxa" w:w="80"/>
+              <w:left w:type="dxa" w:w="80"/>
+              <w:bottom w:type="dxa" w:w="80"/>
+              <w:right w:type="dxa" w:w="80"/>
+            </w:tcMar>
+            <w:vAlign w:val="top"/>
+          </w:tcPr>
+          <w:p>
+            <w:pPr>
+              <w:keepNext w:val="0"/>
+              <w:keepLines w:val="0"/>
+              <w:pageBreakBefore w:val="0"/>
+              <w:widowControl w:val="1"/>
+              <w:shd w:val="clear" w:color="auto" w:fill="auto"/>
+              <w:suppressAutoHyphens w:val="0"/>
+              <w:bidi w:val="0"/>
+              <w:spacing w:before="0" w:after="0" w:line="240" w:lineRule="auto"/>
+              <w:ind w:left="0" w:right="0" w:firstLine="0"/>
+              <w:jc w:val="left"/>
+              <w:outlineLvl w:val="9"/>
+              <w:rPr>
+                <w:rtl w:val="0"/>
+              </w:rPr>
+            </w:pPr>
+            <w:r>
+              <w:rPr>
+                <w:rFonts w:ascii="Arial" w:cs="Cambria" w:hAnsi="Arial" w:eastAsia="Cambria"/>
+                <w:b w:val="0"/>
+                <w:bCs w:val="0"/>
+                <w:i w:val="0"/>
+                <w:iCs w:val="0"/>
+                <w:caps w:val="0"/>
+                <w:smallCaps w:val="0"/>
+                <w:strike w:val="0"/>
+                <w:dstrike w:val="0"/>
+                <w:outline w:val="0"/>
+                <w:color w:val="000000"/>
+                <w:spacing w:val="0"/>
+                <w:kern w:val="0"/>
+                <w:position w:val="0"/>
+                <w:sz w:val="22"/>
+                <w:szCs w:val="22"/>
+                <w:u w:val="none" w:color="000000"/>
+                <w:vertAlign w:val="baseline"/>
+                <w:rtl w:val="0"/>
+              </w:rPr>
+              <w:t>upgrade_Master_node</w:t>
+            </w:r>
+          </w:p>
+        </w:tc>
+        <w:tc>
+          <w:tcPr>
+            <w:tcW w:type="dxa" w:w="878"/>
+            <w:tcBorders>
+              <w:top w:val="single" w:color="000000" w:sz="6" w:space="0" w:shadow="0" w:frame="0"/>
+              <w:left w:val="single" w:color="000000" w:sz="6" w:space="0" w:shadow="0" w:frame="0"/>
+              <w:bottom w:val="single" w:color="000000" w:sz="6" w:space="0" w:shadow="0" w:frame="0"/>
+              <w:right w:val="single" w:color="000000" w:sz="6" w:space="0" w:shadow="0" w:frame="0"/>
+            </w:tcBorders>
+            <w:shd w:val="clear" w:color="auto" w:fill="auto"/>
+            <w:tcMar>
+              <w:top w:type="dxa" w:w="80"/>
+              <w:left w:type="dxa" w:w="80"/>
+              <w:bottom w:type="dxa" w:w="80"/>
+              <w:right w:type="dxa" w:w="80"/>
+            </w:tcMar>
+            <w:vAlign w:val="top"/>
+          </w:tcPr>
+          <w:p>
+            <w:pPr>
+              <w:pStyle w:val="Body"/>
+              <w:spacing w:line="288" w:lineRule="auto"/>
+              <w:ind w:left="0" w:firstLine="0"/>
+              <w:jc w:val="center"/>
+            </w:pPr>
+            <w:r>
+              <w:rPr>
+                <w:rFonts w:ascii="Arial Unicode MS" w:hAnsi="Arial Unicode MS" w:hint="default"/>
+                <w:rtl w:val="0"/>
+              </w:rPr>
+              <w:t>✓</w:t>
+            </w:r>
+          </w:p>
+        </w:tc>
+        <w:tc>
+          <w:tcPr>
+            <w:tcW w:type="dxa" w:w="1077"/>
+            <w:tcBorders>
+              <w:top w:val="single" w:color="000000" w:sz="6" w:space="0" w:shadow="0" w:frame="0"/>
+              <w:left w:val="single" w:color="000000" w:sz="6" w:space="0" w:shadow="0" w:frame="0"/>
+              <w:bottom w:val="single" w:color="000000" w:sz="6" w:space="0" w:shadow="0" w:frame="0"/>
+              <w:right w:val="single" w:color="000000" w:sz="6" w:space="0" w:shadow="0" w:frame="0"/>
+            </w:tcBorders>
+            <w:shd w:val="clear" w:color="auto" w:fill="auto"/>
+            <w:tcMar>
+              <w:top w:type="dxa" w:w="80"/>
+              <w:left w:type="dxa" w:w="80"/>
+              <w:bottom w:type="dxa" w:w="80"/>
+              <w:right w:type="dxa" w:w="80"/>
+            </w:tcMar>
+            <w:vAlign w:val="top"/>
+          </w:tcPr>
+          <w:p/>
+        </w:tc>
+        <w:tc>
+          <w:tcPr>
+            <w:tcW w:type="dxa" w:w="1059"/>
+            <w:tcBorders>
+              <w:top w:val="single" w:color="000000" w:sz="6" w:space="0" w:shadow="0" w:frame="0"/>
+              <w:left w:val="single" w:color="000000" w:sz="6" w:space="0" w:shadow="0" w:frame="0"/>
+              <w:bottom w:val="single" w:color="000000" w:sz="6" w:space="0" w:shadow="0" w:frame="0"/>
+              <w:right w:val="single" w:color="000000" w:sz="6" w:space="0" w:shadow="0" w:frame="0"/>
+            </w:tcBorders>
+            <w:shd w:val="clear" w:color="auto" w:fill="auto"/>
+            <w:tcMar>
+              <w:top w:type="dxa" w:w="80"/>
+              <w:left w:type="dxa" w:w="80"/>
+              <w:bottom w:type="dxa" w:w="80"/>
+              <w:right w:type="dxa" w:w="80"/>
+            </w:tcMar>
+            <w:vAlign w:val="top"/>
+          </w:tcPr>
+          <w:p/>
+        </w:tc>
+        <w:tc>
+          <w:tcPr>
+            <w:tcW w:type="dxa" w:w="2326"/>
+            <w:tcBorders>
+              <w:top w:val="single" w:color="000000" w:sz="6" w:space="0" w:shadow="0" w:frame="0"/>
+              <w:left w:val="single" w:color="000000" w:sz="6" w:space="0" w:shadow="0" w:frame="0"/>
+              <w:bottom w:val="single" w:color="000000" w:sz="6" w:space="0" w:shadow="0" w:frame="0"/>
+              <w:right w:val="single" w:color="000000" w:sz="6" w:space="0" w:shadow="0" w:frame="0"/>
+            </w:tcBorders>
+            <w:shd w:val="clear" w:color="auto" w:fill="auto"/>
+            <w:tcMar>
+              <w:top w:type="dxa" w:w="80"/>
+              <w:left w:type="dxa" w:w="80"/>
+              <w:bottom w:type="dxa" w:w="80"/>
+              <w:right w:type="dxa" w:w="80"/>
+            </w:tcMar>
+            <w:vAlign w:val="top"/>
+          </w:tcPr>
+          <w:p/>
+        </w:tc>
+      </w:tr>
+      <w:tr>
+        <w:tblPrEx>
+          <w:shd w:val="clear" w:color="auto" w:fill="ced7e7"/>
+        </w:tblPrEx>
+        <w:trPr>
+          <w:trHeight w:val="315" w:hRule="atLeast"/>
+        </w:trPr>
+        <w:tc>
+          <w:tcPr>
+            <w:tcW w:type="dxa" w:w="1082"/>
+            <w:tcBorders>
+              <w:top w:val="single" w:color="000000" w:sz="6" w:space="0" w:shadow="0" w:frame="0"/>
+              <w:left w:val="single" w:color="000000" w:sz="6" w:space="0" w:shadow="0" w:frame="0"/>
+              <w:bottom w:val="single" w:color="000000" w:sz="6" w:space="0" w:shadow="0" w:frame="0"/>
+              <w:right w:val="single" w:color="000000" w:sz="6" w:space="0" w:shadow="0" w:frame="0"/>
+            </w:tcBorders>
+            <w:shd w:val="clear" w:color="auto" w:fill="auto"/>
+            <w:tcMar>
+              <w:top w:type="dxa" w:w="80"/>
+              <w:left w:type="dxa" w:w="80"/>
+              <w:bottom w:type="dxa" w:w="80"/>
+              <w:right w:type="dxa" w:w="80"/>
+            </w:tcMar>
+            <w:vAlign w:val="top"/>
+          </w:tcPr>
+          <w:p>
+            <w:pPr>
+              <w:pStyle w:val="Body"/>
+              <w:spacing w:line="288" w:lineRule="auto"/>
+              <w:ind w:left="0" w:firstLine="0"/>
+              <w:jc w:val="center"/>
+            </w:pPr>
+            <w:r>
+              <w:rPr>
+                <w:rFonts w:ascii="PT Sans" w:hAnsi="PT Sans"/>
+                <w:rtl w:val="0"/>
+                <w:lang w:val="en-US"/>
+              </w:rPr>
+              <w:t>7</w:t>
+            </w:r>
+          </w:p>
+        </w:tc>
+        <w:tc>
+          <w:tcPr>
+            <w:tcW w:type="dxa" w:w="2561"/>
+            <w:tcBorders>
+              <w:top w:val="single" w:color="000000" w:sz="6" w:space="0" w:shadow="0" w:frame="0"/>
+              <w:left w:val="single" w:color="000000" w:sz="6" w:space="0" w:shadow="0" w:frame="0"/>
+              <w:bottom w:val="single" w:color="000000" w:sz="6" w:space="0" w:shadow="0" w:frame="0"/>
+              <w:right w:val="single" w:color="000000" w:sz="6" w:space="0" w:shadow="0" w:frame="0"/>
+            </w:tcBorders>
+            <w:shd w:val="clear" w:color="auto" w:fill="auto"/>
+            <w:tcMar>
+              <w:top w:type="dxa" w:w="80"/>
+              <w:left w:type="dxa" w:w="80"/>
+              <w:bottom w:type="dxa" w:w="80"/>
+              <w:right w:type="dxa" w:w="80"/>
+            </w:tcMar>
+            <w:vAlign w:val="top"/>
+          </w:tcPr>
+          <w:p>
+            <w:pPr>
+              <w:keepNext w:val="0"/>
+              <w:keepLines w:val="0"/>
+              <w:pageBreakBefore w:val="0"/>
+              <w:widowControl w:val="1"/>
+              <w:shd w:val="clear" w:color="auto" w:fill="auto"/>
+              <w:suppressAutoHyphens w:val="0"/>
+              <w:bidi w:val="0"/>
+              <w:spacing w:before="0" w:after="0" w:line="276" w:lineRule="auto"/>
+              <w:ind w:left="0" w:right="0" w:firstLine="0"/>
+              <w:jc w:val="left"/>
+              <w:outlineLvl w:val="9"/>
+              <w:rPr>
+                <w:rtl w:val="0"/>
+              </w:rPr>
+            </w:pPr>
+            <w:r>
+              <w:rPr>
+                <w:rFonts w:ascii="Arial" w:cs="Cambria" w:hAnsi="Arial" w:eastAsia="Cambria"/>
+                <w:b w:val="0"/>
+                <w:bCs w:val="0"/>
+                <w:i w:val="0"/>
+                <w:iCs w:val="0"/>
+                <w:caps w:val="0"/>
+                <w:smallCaps w:val="0"/>
+                <w:strike w:val="0"/>
+                <w:dstrike w:val="0"/>
+                <w:outline w:val="0"/>
+                <w:color w:val="000000"/>
+                <w:spacing w:val="0"/>
+                <w:kern w:val="0"/>
+                <w:position w:val="0"/>
+                <w:sz w:val="22"/>
+                <w:szCs w:val="22"/>
+                <w:u w:val="none" w:color="000000"/>
+                <w:vertAlign w:val="baseline"/>
+                <w:rtl w:val="0"/>
+              </w:rPr>
+              <w:t>apply_mu</w:t>
+            </w:r>
+          </w:p>
+        </w:tc>
+        <w:tc>
+          <w:tcPr>
+            <w:tcW w:type="dxa" w:w="878"/>
+            <w:tcBorders>
+              <w:top w:val="single" w:color="000000" w:sz="6" w:space="0" w:shadow="0" w:frame="0"/>
+              <w:left w:val="single" w:color="000000" w:sz="6" w:space="0" w:shadow="0" w:frame="0"/>
+              <w:bottom w:val="single" w:color="000000" w:sz="6" w:space="0" w:shadow="0" w:frame="0"/>
+              <w:right w:val="single" w:color="000000" w:sz="6" w:space="0" w:shadow="0" w:frame="0"/>
+            </w:tcBorders>
+            <w:shd w:val="clear" w:color="auto" w:fill="auto"/>
+            <w:tcMar>
+              <w:top w:type="dxa" w:w="80"/>
+              <w:left w:type="dxa" w:w="80"/>
+              <w:bottom w:type="dxa" w:w="80"/>
+              <w:right w:type="dxa" w:w="80"/>
+            </w:tcMar>
+            <w:vAlign w:val="top"/>
+          </w:tcPr>
+          <w:p>
+            <w:pPr>
+              <w:pStyle w:val="Body"/>
+              <w:spacing w:line="288" w:lineRule="auto"/>
+              <w:ind w:left="0" w:firstLine="0"/>
+              <w:jc w:val="center"/>
+            </w:pPr>
+            <w:r>
+              <w:rPr>
+                <w:rFonts w:ascii="Arial Unicode MS" w:hAnsi="Arial Unicode MS" w:hint="default"/>
+                <w:rtl w:val="0"/>
+              </w:rPr>
+              <w:t>✓</w:t>
+            </w:r>
+          </w:p>
+        </w:tc>
+        <w:tc>
+          <w:tcPr>
+            <w:tcW w:type="dxa" w:w="1077"/>
+            <w:tcBorders>
+              <w:top w:val="single" w:color="000000" w:sz="6" w:space="0" w:shadow="0" w:frame="0"/>
+              <w:left w:val="single" w:color="000000" w:sz="6" w:space="0" w:shadow="0" w:frame="0"/>
+              <w:bottom w:val="single" w:color="000000" w:sz="6" w:space="0" w:shadow="0" w:frame="0"/>
+              <w:right w:val="single" w:color="000000" w:sz="6" w:space="0" w:shadow="0" w:frame="0"/>
+            </w:tcBorders>
+            <w:shd w:val="clear" w:color="auto" w:fill="auto"/>
+            <w:tcMar>
+              <w:top w:type="dxa" w:w="80"/>
+              <w:left w:type="dxa" w:w="80"/>
+              <w:bottom w:type="dxa" w:w="80"/>
+              <w:right w:type="dxa" w:w="80"/>
+            </w:tcMar>
+            <w:vAlign w:val="top"/>
+          </w:tcPr>
+          <w:p/>
+        </w:tc>
+        <w:tc>
+          <w:tcPr>
+            <w:tcW w:type="dxa" w:w="1059"/>
+            <w:tcBorders>
+              <w:top w:val="single" w:color="000000" w:sz="6" w:space="0" w:shadow="0" w:frame="0"/>
+              <w:left w:val="single" w:color="000000" w:sz="6" w:space="0" w:shadow="0" w:frame="0"/>
+              <w:bottom w:val="single" w:color="000000" w:sz="6" w:space="0" w:shadow="0" w:frame="0"/>
+              <w:right w:val="single" w:color="000000" w:sz="6" w:space="0" w:shadow="0" w:frame="0"/>
+            </w:tcBorders>
+            <w:shd w:val="clear" w:color="auto" w:fill="auto"/>
+            <w:tcMar>
+              <w:top w:type="dxa" w:w="80"/>
+              <w:left w:type="dxa" w:w="80"/>
+              <w:bottom w:type="dxa" w:w="80"/>
+              <w:right w:type="dxa" w:w="80"/>
+            </w:tcMar>
+            <w:vAlign w:val="top"/>
+          </w:tcPr>
+          <w:p/>
+        </w:tc>
+        <w:tc>
+          <w:tcPr>
+            <w:tcW w:type="dxa" w:w="2326"/>
+            <w:tcBorders>
+              <w:top w:val="single" w:color="000000" w:sz="6" w:space="0" w:shadow="0" w:frame="0"/>
+              <w:left w:val="single" w:color="000000" w:sz="6" w:space="0" w:shadow="0" w:frame="0"/>
+              <w:bottom w:val="single" w:color="000000" w:sz="6" w:space="0" w:shadow="0" w:frame="0"/>
+              <w:right w:val="single" w:color="000000" w:sz="6" w:space="0" w:shadow="0" w:frame="0"/>
+            </w:tcBorders>
+            <w:shd w:val="clear" w:color="auto" w:fill="auto"/>
+            <w:tcMar>
+              <w:top w:type="dxa" w:w="80"/>
+              <w:left w:type="dxa" w:w="80"/>
+              <w:bottom w:type="dxa" w:w="80"/>
+              <w:right w:type="dxa" w:w="80"/>
+            </w:tcMar>
+            <w:vAlign w:val="top"/>
+          </w:tcPr>
+          <w:p/>
+        </w:tc>
+      </w:tr>
+      <w:tr>
+        <w:tblPrEx>
+          <w:shd w:val="clear" w:color="auto" w:fill="ced7e7"/>
+        </w:tblPrEx>
+        <w:trPr>
+          <w:trHeight w:val="315" w:hRule="atLeast"/>
+        </w:trPr>
+        <w:tc>
+          <w:tcPr>
+            <w:tcW w:type="dxa" w:w="1082"/>
+            <w:tcBorders>
+              <w:top w:val="single" w:color="000000" w:sz="6" w:space="0" w:shadow="0" w:frame="0"/>
+              <w:left w:val="single" w:color="000000" w:sz="6" w:space="0" w:shadow="0" w:frame="0"/>
+              <w:bottom w:val="single" w:color="000000" w:sz="6" w:space="0" w:shadow="0" w:frame="0"/>
+              <w:right w:val="single" w:color="000000" w:sz="6" w:space="0" w:shadow="0" w:frame="0"/>
+            </w:tcBorders>
+            <w:shd w:val="clear" w:color="auto" w:fill="auto"/>
+            <w:tcMar>
+              <w:top w:type="dxa" w:w="80"/>
+              <w:left w:type="dxa" w:w="80"/>
+              <w:bottom w:type="dxa" w:w="80"/>
+              <w:right w:type="dxa" w:w="80"/>
+            </w:tcMar>
+            <w:vAlign w:val="top"/>
+          </w:tcPr>
+          <w:p>
+            <w:pPr>
+              <w:pStyle w:val="Body"/>
+              <w:spacing w:line="288" w:lineRule="auto"/>
+              <w:ind w:left="0" w:firstLine="0"/>
               <w:jc w:val="left"/>
             </w:pPr>
             <w:r>
@@ -6814,7 +7862,7 @@
                 <w:vertAlign w:val="baseline"/>
                 <w:rtl w:val="0"/>
               </w:rPr>
-              <w:t>5</w:t>
+              <w:t>7</w:t>
             </w:r>
           </w:p>
         </w:tc>
